--- a/medicine/docs/研究文档/网络药理内容修订20181030[修改稿].docx
+++ b/medicine/docs/研究文档/网络药理内容修订20181030[修改稿].docx
@@ -6,8 +6,6 @@
       <w:pPr>
         <w:pStyle w:val="a8"/>
       </w:pPr>
-      <w:bookmarkStart w:id="0" w:name="_GoBack"/>
-      <w:bookmarkEnd w:id="0"/>
       <w:r>
         <w:rPr>
           <w:rFonts w:hint="eastAsia"/>
@@ -562,21 +560,29 @@
         </w:rPr>
         <w:t>输入关键词</w:t>
       </w:r>
+      <w:bookmarkStart w:id="0" w:name="OLE_LINK3"/>
       <w:bookmarkStart w:id="1" w:name="_Hlk528641547"/>
-      <w:bookmarkStart w:id="2" w:name="OLE_LINK3"/>
+      <w:bookmarkStart w:id="2" w:name="OLE_LINK4"/>
+      <w:proofErr w:type="spellStart"/>
       <w:r>
         <w:rPr>
           <w:rFonts w:hint="eastAsia"/>
         </w:rPr>
         <w:t>adenomyosis</w:t>
       </w:r>
+      <w:bookmarkEnd w:id="0"/>
       <w:bookmarkEnd w:id="2"/>
+      <w:proofErr w:type="spellEnd"/>
       <w:r>
         <w:rPr>
           <w:rFonts w:hint="eastAsia"/>
         </w:rPr>
         <w:t>，</w:t>
       </w:r>
+      <w:bookmarkStart w:id="3" w:name="OLE_LINK5"/>
+      <w:bookmarkStart w:id="4" w:name="OLE_LINK6"/>
+      <w:bookmarkStart w:id="5" w:name="OLE_LINK7"/>
+      <w:bookmarkStart w:id="6" w:name="OLE_LINK8"/>
       <w:r>
         <w:rPr>
           <w:rFonts w:hint="eastAsia"/>
@@ -593,12 +599,16 @@
         <w:t>triosis</w:t>
       </w:r>
       <w:bookmarkEnd w:id="1"/>
+      <w:bookmarkEnd w:id="5"/>
+      <w:bookmarkEnd w:id="6"/>
       <w:r>
         <w:rPr>
           <w:rFonts w:hint="eastAsia"/>
         </w:rPr>
         <w:t xml:space="preserve"> </w:t>
       </w:r>
+      <w:bookmarkEnd w:id="3"/>
+      <w:bookmarkEnd w:id="4"/>
       <w:r>
         <w:rPr>
           <w:rFonts w:hint="eastAsia"/>
@@ -622,12 +632,14 @@
         </w:rPr>
         <w:t>搜索</w:t>
       </w:r>
+      <w:proofErr w:type="spellStart"/>
       <w:r>
         <w:rPr>
           <w:rFonts w:hint="eastAsia"/>
         </w:rPr>
         <w:t>protain</w:t>
       </w:r>
+      <w:proofErr w:type="spellEnd"/>
       <w:r>
         <w:rPr>
           <w:rFonts w:hint="eastAsia"/>
@@ -1130,8 +1142,13 @@
         </w:rPr>
         <w:t xml:space="preserve"> </w:t>
       </w:r>
-      <w:r>
-        <w:t xml:space="preserve">libdock </w:t>
+      <w:proofErr w:type="spellStart"/>
+      <w:r>
+        <w:t>libdock</w:t>
+      </w:r>
+      <w:proofErr w:type="spellEnd"/>
+      <w:r>
+        <w:t xml:space="preserve"> </w:t>
       </w:r>
       <w:r>
         <w:rPr>
@@ -1145,9 +1162,19 @@
         </w:rPr>
         <w:t xml:space="preserve"> </w:t>
       </w:r>
-      <w:r>
-        <w:t>Autodock vina</w:t>
-      </w:r>
+      <w:proofErr w:type="spellStart"/>
+      <w:r>
+        <w:t>Autodock</w:t>
+      </w:r>
+      <w:proofErr w:type="spellEnd"/>
+      <w:r>
+        <w:t xml:space="preserve"> </w:t>
+      </w:r>
+      <w:proofErr w:type="spellStart"/>
+      <w:r>
+        <w:t>vina</w:t>
+      </w:r>
+      <w:proofErr w:type="spellEnd"/>
       <w:r>
         <w:rPr>
           <w:rFonts w:hint="eastAsia"/>
@@ -1209,7 +1236,21 @@
         <w:rPr>
           <w:rFonts w:hint="eastAsia"/>
         </w:rPr>
-        <w:t>数据库中下载蛋白晶体结构，优先选择分辨率高的蛋白，靶标蛋白的共结晶配体作为阳性药，阳性药与相应靶标蛋白的对接打分作为截断值，打分高于截断值化合物被认为靶向对接的蛋白</w:t>
+        <w:t>数据库中下载蛋白晶体结构，优先选择分辨率高的蛋白，靶标蛋白的共结晶配体作为阳性药，阳性药与相应靶标蛋白的对接打分作为截断值，打分高于</w:t>
+      </w:r>
+      <w:proofErr w:type="gramStart"/>
+      <w:r>
+        <w:rPr>
+          <w:rFonts w:hint="eastAsia"/>
+        </w:rPr>
+        <w:t>截断值</w:t>
+      </w:r>
+      <w:proofErr w:type="gramEnd"/>
+      <w:r>
+        <w:rPr>
+          <w:rFonts w:hint="eastAsia"/>
+        </w:rPr>
+        <w:t>化合物被认为靶向对接的蛋白</w:t>
       </w:r>
       <w:r>
         <w:rPr>
@@ -1276,13 +1317,13 @@
       <w:pPr>
         <w:ind w:firstLineChars="200" w:firstLine="480"/>
       </w:pPr>
-      <w:bookmarkStart w:id="3" w:name="OLE_LINK1"/>
-      <w:bookmarkStart w:id="4" w:name="OLE_LINK2"/>
+      <w:bookmarkStart w:id="7" w:name="OLE_LINK1"/>
+      <w:bookmarkStart w:id="8" w:name="OLE_LINK2"/>
       <w:r>
         <w:t xml:space="preserve">STRING </w:t>
       </w:r>
-      <w:bookmarkEnd w:id="3"/>
-      <w:bookmarkEnd w:id="4"/>
+      <w:bookmarkEnd w:id="7"/>
+      <w:bookmarkEnd w:id="8"/>
       <w:r>
         <w:rPr>
           <w:rFonts w:hint="eastAsia"/>
@@ -1303,8 +1344,13 @@
         </w:rPr>
         <w:t>或者</w:t>
       </w:r>
-      <w:r>
-        <w:t xml:space="preserve">Bio database (http://bioinfo .capitalbio.com/mas3/) </w:t>
+      <w:bookmarkStart w:id="9" w:name="_GoBack"/>
+      <w:r>
+        <w:t>Bio databas</w:t>
+      </w:r>
+      <w:bookmarkEnd w:id="9"/>
+      <w:r>
+        <w:t xml:space="preserve">e (http://bioinfo .capitalbio.com/mas3/) </w:t>
       </w:r>
       <w:r>
         <w:rPr>
@@ -1341,6 +1387,8 @@
         </w:rPr>
         <w:t>对接结果可视化：</w:t>
       </w:r>
+      <w:proofErr w:type="spellStart"/>
+      <w:proofErr w:type="gramStart"/>
       <w:r>
         <w:rPr>
           <w:rFonts w:hint="eastAsia"/>
@@ -1350,6 +1398,8 @@
       <w:r>
         <w:t>scape</w:t>
       </w:r>
+      <w:proofErr w:type="spellEnd"/>
+      <w:proofErr w:type="gramEnd"/>
     </w:p>
     <w:p>
       <w:r>
@@ -1478,7 +1528,21 @@
         <w:rPr>
           <w:rFonts w:hint="eastAsia"/>
         </w:rPr>
-        <w:t>所示，主要分为结合活性和受体活性。结合活性分为受体结合活性和酶结合活性。细胞成分分类表明靶标蛋白分布于胞质部分、胞外区和膜区。靶标蛋白涉及的生物过程显示四逆汤主要通过调控血液循环</w:t>
+        <w:t>所示，主要分为结合活性和受体活性。结合活性分为受体结合活性和酶结合活性。细胞成分分类表明靶标蛋白分布于胞质部分、胞外区和膜区。靶标蛋白涉及的生物过程</w:t>
+      </w:r>
+      <w:proofErr w:type="gramStart"/>
+      <w:r>
+        <w:rPr>
+          <w:rFonts w:hint="eastAsia"/>
+        </w:rPr>
+        <w:t>显示四</w:t>
+      </w:r>
+      <w:proofErr w:type="gramEnd"/>
+      <w:r>
+        <w:rPr>
+          <w:rFonts w:hint="eastAsia"/>
+        </w:rPr>
+        <w:t>逆汤主要通过调控血液循环</w:t>
       </w:r>
       <w:r>
         <w:t>[178]</w:t>
@@ -1521,7 +1585,21 @@
           <w:rFonts w:hint="eastAsia"/>
         </w:rPr>
         <w:lastRenderedPageBreak/>
-        <w:t>虽然大量研究表明这些生物过程与心衰密切相关，然而四逆汤是否通过调控其发挥疗效仍有待进一步的实验验证。</w:t>
+        <w:t>虽然大量研究表明这些生物过程与心衰密切相关，然而四逆</w:t>
+      </w:r>
+      <w:proofErr w:type="gramStart"/>
+      <w:r>
+        <w:rPr>
+          <w:rFonts w:hint="eastAsia"/>
+        </w:rPr>
+        <w:t>汤是否</w:t>
+      </w:r>
+      <w:proofErr w:type="gramEnd"/>
+      <w:r>
+        <w:rPr>
+          <w:rFonts w:hint="eastAsia"/>
+        </w:rPr>
+        <w:t>通过调控其发挥疗效仍有待进一步的实验验证。</w:t>
       </w:r>
     </w:p>
     <w:p>
@@ -2040,6 +2118,7 @@
         <w:docPartUnique/>
       </w:docPartObj>
     </w:sdtPr>
+    <w:sdtEndPr/>
     <w:sdtContent>
       <w:p>
         <w:pPr>
@@ -2060,7 +2139,7 @@
             <w:noProof/>
             <w:lang w:val="zh-CN"/>
           </w:rPr>
-          <w:t>1</w:t>
+          <w:t>4</w:t>
         </w:r>
         <w:r>
           <w:fldChar w:fldCharType="end"/>
